--- a/Questions (Word docs)/AQA GCSE Questions/Section B - Specialist technical principles/Topic B3/3.2.3_the_six_Rs.docx
+++ b/Questions (Word docs)/AQA GCSE Questions/Section B - Specialist technical principles/Topic B3/3.2.3_the_six_Rs.docx
@@ -110,9 +110,8 @@
           <w:b/>
           <w:sz w:val="96"/>
           <w:szCs w:val="96"/>
-          <w:highlight w:val="yellow"/>
-        </w:rPr>
-        <w:t>Woods</w:t>
+        </w:rPr>
+        <w:t>The six Rs</w:t>
       </w:r>
     </w:p>
     <w:p>
@@ -654,12 +653,6 @@
       </w:pPr>
     </w:p>
     <w:p>
-      <w:pPr>
-        <w:rPr>
-          <w:sz w:val="28"/>
-          <w:szCs w:val="28"/>
-        </w:rPr>
-      </w:pPr>
       <w:r>
         <w:rPr>
           <w:b/>
@@ -674,7 +667,14 @@
           <w:sz w:val="28"/>
           <w:szCs w:val="28"/>
         </w:rPr>
-        <w:t xml:space="preserve"> XX</w:t>
+        <w:t xml:space="preserve"> </w:t>
+      </w:r>
+      <w:r>
+        <w:rPr>
+          <w:sz w:val="28"/>
+          <w:szCs w:val="28"/>
+        </w:rPr>
+        <w:t>What does "refuse" mean in sustainability</w:t>
       </w:r>
       <w:r>
         <w:rPr>
@@ -701,6 +701,7 @@
           <w:szCs w:val="28"/>
         </w:rPr>
       </w:pPr>
+      <w:proofErr w:type="gramStart"/>
       <w:r>
         <w:rPr>
           <w:b/>
@@ -709,6 +710,7 @@
         </w:rPr>
         <w:t>A</w:t>
       </w:r>
+      <w:proofErr w:type="gramEnd"/>
       <w:r>
         <w:rPr>
           <w:sz w:val="28"/>
@@ -728,7 +730,7 @@
           <w:sz w:val="28"/>
           <w:szCs w:val="28"/>
         </w:rPr>
-        <w:t>X</w:t>
+        <w:t>Accepting free promotional items</w:t>
       </w:r>
     </w:p>
     <w:p>
@@ -775,7 +777,7 @@
           <w:sz w:val="28"/>
           <w:szCs w:val="28"/>
         </w:rPr>
-        <w:t>X</w:t>
+        <w:t>Saying no to single-use plastics</w:t>
       </w:r>
     </w:p>
     <w:p>
@@ -822,42 +824,36 @@
           <w:sz w:val="28"/>
           <w:szCs w:val="28"/>
         </w:rPr>
-        <w:t>X</w:t>
-      </w:r>
-    </w:p>
-    <w:p>
-      <w:pPr>
-        <w:rPr>
-          <w:sz w:val="28"/>
-          <w:szCs w:val="28"/>
-        </w:rPr>
-      </w:pPr>
-    </w:p>
-    <w:p>
-      <w:pPr>
-        <w:rPr>
-          <w:b/>
-          <w:sz w:val="28"/>
-          <w:szCs w:val="28"/>
-        </w:rPr>
-      </w:pPr>
-    </w:p>
-    <w:p>
-      <w:pPr>
-        <w:rPr>
-          <w:b/>
-          <w:sz w:val="28"/>
-          <w:szCs w:val="28"/>
-        </w:rPr>
-      </w:pPr>
-    </w:p>
-    <w:p>
-      <w:pPr>
-        <w:rPr>
-          <w:sz w:val="28"/>
-          <w:szCs w:val="28"/>
-        </w:rPr>
-      </w:pPr>
+        <w:t>Throwing away broken items</w:t>
+      </w:r>
+    </w:p>
+    <w:p>
+      <w:pPr>
+        <w:rPr>
+          <w:sz w:val="28"/>
+          <w:szCs w:val="28"/>
+        </w:rPr>
+      </w:pPr>
+    </w:p>
+    <w:p>
+      <w:pPr>
+        <w:rPr>
+          <w:b/>
+          <w:sz w:val="28"/>
+          <w:szCs w:val="28"/>
+        </w:rPr>
+      </w:pPr>
+    </w:p>
+    <w:p>
+      <w:pPr>
+        <w:rPr>
+          <w:b/>
+          <w:sz w:val="28"/>
+          <w:szCs w:val="28"/>
+        </w:rPr>
+      </w:pPr>
+    </w:p>
+    <w:p>
       <w:r>
         <w:rPr>
           <w:b/>
@@ -887,7 +883,14 @@
           <w:sz w:val="28"/>
           <w:szCs w:val="28"/>
         </w:rPr>
-        <w:t xml:space="preserve"> XX</w:t>
+        <w:t xml:space="preserve"> </w:t>
+      </w:r>
+      <w:r>
+        <w:rPr>
+          <w:sz w:val="28"/>
+          <w:szCs w:val="28"/>
+        </w:rPr>
+        <w:t>Which "R" encourages fixing items instead of throwing them away</w:t>
       </w:r>
       <w:r>
         <w:rPr>
@@ -941,7 +944,7 @@
           <w:sz w:val="28"/>
           <w:szCs w:val="28"/>
         </w:rPr>
-        <w:t>X</w:t>
+        <w:t>Recycle</w:t>
       </w:r>
     </w:p>
     <w:p>
@@ -988,7 +991,7 @@
           <w:sz w:val="28"/>
           <w:szCs w:val="28"/>
         </w:rPr>
-        <w:t>X</w:t>
+        <w:t>Repair</w:t>
       </w:r>
     </w:p>
     <w:p>
@@ -1035,34 +1038,28 @@
           <w:sz w:val="28"/>
           <w:szCs w:val="28"/>
         </w:rPr>
-        <w:t>X</w:t>
-      </w:r>
-    </w:p>
-    <w:p>
-      <w:pPr>
-        <w:rPr>
-          <w:b/>
-          <w:sz w:val="28"/>
-          <w:szCs w:val="28"/>
-        </w:rPr>
-      </w:pPr>
-    </w:p>
-    <w:p>
-      <w:pPr>
-        <w:rPr>
-          <w:b/>
-          <w:sz w:val="28"/>
-          <w:szCs w:val="28"/>
-        </w:rPr>
-      </w:pPr>
-    </w:p>
-    <w:p>
-      <w:pPr>
-        <w:rPr>
-          <w:sz w:val="28"/>
-          <w:szCs w:val="28"/>
-        </w:rPr>
-      </w:pPr>
+        <w:t>Rethink</w:t>
+      </w:r>
+    </w:p>
+    <w:p>
+      <w:pPr>
+        <w:rPr>
+          <w:b/>
+          <w:sz w:val="28"/>
+          <w:szCs w:val="28"/>
+        </w:rPr>
+      </w:pPr>
+    </w:p>
+    <w:p>
+      <w:pPr>
+        <w:rPr>
+          <w:b/>
+          <w:sz w:val="28"/>
+          <w:szCs w:val="28"/>
+        </w:rPr>
+      </w:pPr>
+    </w:p>
+    <w:p>
       <w:r>
         <w:rPr>
           <w:b/>
@@ -1092,7 +1089,14 @@
           <w:sz w:val="28"/>
           <w:szCs w:val="28"/>
         </w:rPr>
-        <w:t xml:space="preserve"> XX</w:t>
+        <w:t xml:space="preserve"> </w:t>
+      </w:r>
+      <w:r>
+        <w:rPr>
+          <w:sz w:val="28"/>
+          <w:szCs w:val="28"/>
+        </w:rPr>
+        <w:t>What is an example of "re-use"</w:t>
       </w:r>
       <w:r>
         <w:rPr>
@@ -1146,7 +1150,7 @@
           <w:sz w:val="28"/>
           <w:szCs w:val="28"/>
         </w:rPr>
-        <w:t>X</w:t>
+        <w:t>Melting plastic to make new products</w:t>
       </w:r>
     </w:p>
     <w:p>
@@ -1193,7 +1197,7 @@
           <w:sz w:val="28"/>
           <w:szCs w:val="28"/>
         </w:rPr>
-        <w:t>X</w:t>
+        <w:t>Composting food scraps</w:t>
       </w:r>
     </w:p>
     <w:p>
@@ -1240,7 +1244,7 @@
           <w:sz w:val="28"/>
           <w:szCs w:val="28"/>
         </w:rPr>
-        <w:t>X</w:t>
+        <w:t>Using a glass jar for storage instead of buying new containers</w:t>
       </w:r>
     </w:p>
     <w:p>
@@ -1297,14 +1301,14 @@
           <w:sz w:val="28"/>
           <w:szCs w:val="28"/>
         </w:rPr>
-        <w:t xml:space="preserve"> XX</w:t>
-      </w:r>
-      <w:r>
-        <w:rPr>
-          <w:sz w:val="28"/>
-          <w:szCs w:val="28"/>
-        </w:rPr>
-        <w:t>?</w:t>
+        <w:t xml:space="preserve"> </w:t>
+      </w:r>
+      <w:r>
+        <w:rPr>
+          <w:sz w:val="28"/>
+          <w:szCs w:val="28"/>
+        </w:rPr>
+        <w:t>Which "R" is most effective in reducing waste at the source?</w:t>
       </w:r>
     </w:p>
     <w:p>
@@ -1351,7 +1355,7 @@
           <w:sz w:val="28"/>
           <w:szCs w:val="28"/>
         </w:rPr>
-        <w:t>X</w:t>
+        <w:t>Refuse</w:t>
       </w:r>
     </w:p>
     <w:p>
@@ -1398,7 +1402,7 @@
           <w:sz w:val="28"/>
           <w:szCs w:val="28"/>
         </w:rPr>
-        <w:t>X</w:t>
+        <w:t>Repair</w:t>
       </w:r>
     </w:p>
     <w:p>
@@ -1445,7 +1449,7 @@
           <w:sz w:val="28"/>
           <w:szCs w:val="28"/>
         </w:rPr>
-        <w:t>X</w:t>
+        <w:t>Rethink</w:t>
       </w:r>
     </w:p>
     <w:p>
@@ -1522,6 +1526,8 @@
         </w:pBdr>
         <w:shd w:val="clear" w:color="auto" w:fill="FFFFFF"/>
         <w:rPr>
+          <w:b/>
+          <w:color w:val="000000"/>
           <w:sz w:val="28"/>
           <w:szCs w:val="28"/>
         </w:rPr>
@@ -1534,7 +1540,88 @@
           <w:szCs w:val="28"/>
         </w:rPr>
         <w:lastRenderedPageBreak/>
-        <w:t xml:space="preserve">Q9. </w:t>
+        <w:t>Q</w:t>
+      </w:r>
+      <w:r>
+        <w:rPr>
+          <w:b/>
+          <w:color w:val="000000"/>
+          <w:sz w:val="28"/>
+          <w:szCs w:val="28"/>
+        </w:rPr>
+        <w:t>5</w:t>
+      </w:r>
+      <w:r>
+        <w:rPr>
+          <w:b/>
+          <w:color w:val="000000"/>
+          <w:sz w:val="28"/>
+          <w:szCs w:val="28"/>
+        </w:rPr>
+        <w:t>.</w:t>
+      </w:r>
+      <w:r>
+        <w:rPr>
+          <w:b/>
+          <w:color w:val="000000"/>
+          <w:sz w:val="28"/>
+          <w:szCs w:val="28"/>
+        </w:rPr>
+        <w:t xml:space="preserve"> </w:t>
+      </w:r>
+      <w:r>
+        <w:rPr>
+          <w:bCs/>
+          <w:color w:val="000000"/>
+          <w:sz w:val="28"/>
+          <w:szCs w:val="28"/>
+        </w:rPr>
+        <w:t xml:space="preserve">Before a consumer makes a product </w:t>
+      </w:r>
+      <w:r>
+        <w:rPr>
+          <w:bCs/>
+          <w:color w:val="000000"/>
+          <w:sz w:val="28"/>
+          <w:szCs w:val="28"/>
+        </w:rPr>
+        <w:t>purchase,</w:t>
+      </w:r>
+      <w:r>
+        <w:rPr>
+          <w:bCs/>
+          <w:color w:val="000000"/>
+          <w:sz w:val="28"/>
+          <w:szCs w:val="28"/>
+        </w:rPr>
+        <w:t xml:space="preserve"> they should consider the six Rs shown in Table 6.</w:t>
+      </w:r>
+      <w:r>
+        <w:rPr>
+          <w:bCs/>
+          <w:color w:val="000000"/>
+          <w:sz w:val="28"/>
+          <w:szCs w:val="28"/>
+        </w:rPr>
+        <w:t xml:space="preserve"> </w:t>
+      </w:r>
+      <w:r>
+        <w:rPr>
+          <w:bCs/>
+          <w:color w:val="000000"/>
+          <w:sz w:val="28"/>
+          <w:szCs w:val="28"/>
+        </w:rPr>
+        <w:t>Analyse and evaluate how the six Rs may help a consumer make an informed decision whether to purchase or not.</w:t>
+      </w:r>
+      <w:r>
+        <w:rPr>
+          <w:b/>
+          <w:color w:val="000000"/>
+          <w:sz w:val="28"/>
+          <w:szCs w:val="28"/>
+        </w:rPr>
+        <w:t xml:space="preserve"> (8 marks)</w:t>
       </w:r>
     </w:p>
     <w:p>
@@ -1617,6 +1704,167 @@
         </w:rPr>
       </w:pPr>
     </w:p>
+    <w:p>
+      <w:pPr>
+        <w:pBdr>
+          <w:bottom w:val="single" w:sz="4" w:space="1" w:color="000000"/>
+        </w:pBdr>
+        <w:shd w:val="clear" w:color="auto" w:fill="FFFFFF"/>
+        <w:spacing w:before="280" w:after="280"/>
+        <w:rPr>
+          <w:sz w:val="21"/>
+          <w:szCs w:val="21"/>
+        </w:rPr>
+      </w:pPr>
+    </w:p>
+    <w:p>
+      <w:pPr>
+        <w:rPr>
+          <w:sz w:val="20"/>
+          <w:szCs w:val="20"/>
+        </w:rPr>
+      </w:pPr>
+    </w:p>
+    <w:p>
+      <w:pPr>
+        <w:pBdr>
+          <w:bottom w:val="single" w:sz="4" w:space="1" w:color="000000"/>
+        </w:pBdr>
+        <w:rPr>
+          <w:sz w:val="20"/>
+          <w:szCs w:val="20"/>
+        </w:rPr>
+      </w:pPr>
+    </w:p>
+    <w:p>
+      <w:pPr>
+        <w:rPr>
+          <w:sz w:val="20"/>
+          <w:szCs w:val="20"/>
+        </w:rPr>
+      </w:pPr>
+    </w:p>
+    <w:p>
+      <w:pPr>
+        <w:pBdr>
+          <w:bottom w:val="single" w:sz="4" w:space="1" w:color="000000"/>
+        </w:pBdr>
+        <w:shd w:val="clear" w:color="auto" w:fill="FFFFFF"/>
+        <w:spacing w:before="280" w:after="280"/>
+        <w:rPr>
+          <w:sz w:val="21"/>
+          <w:szCs w:val="21"/>
+        </w:rPr>
+      </w:pPr>
+    </w:p>
+    <w:p>
+      <w:pPr>
+        <w:rPr>
+          <w:sz w:val="20"/>
+          <w:szCs w:val="20"/>
+        </w:rPr>
+      </w:pPr>
+    </w:p>
+    <w:p>
+      <w:pPr>
+        <w:pBdr>
+          <w:bottom w:val="single" w:sz="4" w:space="1" w:color="000000"/>
+        </w:pBdr>
+        <w:rPr>
+          <w:sz w:val="20"/>
+          <w:szCs w:val="20"/>
+        </w:rPr>
+      </w:pPr>
+    </w:p>
+    <w:p>
+      <w:pPr>
+        <w:rPr>
+          <w:sz w:val="20"/>
+          <w:szCs w:val="20"/>
+        </w:rPr>
+      </w:pPr>
+    </w:p>
+    <w:p>
+      <w:pPr>
+        <w:pBdr>
+          <w:bottom w:val="single" w:sz="4" w:space="1" w:color="000000"/>
+        </w:pBdr>
+        <w:shd w:val="clear" w:color="auto" w:fill="FFFFFF"/>
+        <w:spacing w:before="280" w:after="280"/>
+        <w:rPr>
+          <w:sz w:val="21"/>
+          <w:szCs w:val="21"/>
+        </w:rPr>
+      </w:pPr>
+    </w:p>
+    <w:p>
+      <w:pPr>
+        <w:rPr>
+          <w:sz w:val="20"/>
+          <w:szCs w:val="20"/>
+        </w:rPr>
+      </w:pPr>
+    </w:p>
+    <w:p>
+      <w:pPr>
+        <w:pBdr>
+          <w:bottom w:val="single" w:sz="4" w:space="1" w:color="000000"/>
+        </w:pBdr>
+        <w:rPr>
+          <w:sz w:val="20"/>
+          <w:szCs w:val="20"/>
+        </w:rPr>
+      </w:pPr>
+    </w:p>
+    <w:p>
+      <w:pPr>
+        <w:rPr>
+          <w:sz w:val="20"/>
+          <w:szCs w:val="20"/>
+        </w:rPr>
+      </w:pPr>
+    </w:p>
+    <w:p>
+      <w:pPr>
+        <w:pBdr>
+          <w:bottom w:val="single" w:sz="4" w:space="1" w:color="000000"/>
+        </w:pBdr>
+        <w:shd w:val="clear" w:color="auto" w:fill="FFFFFF"/>
+        <w:spacing w:before="280" w:after="280"/>
+        <w:rPr>
+          <w:sz w:val="21"/>
+          <w:szCs w:val="21"/>
+        </w:rPr>
+      </w:pPr>
+    </w:p>
+    <w:p>
+      <w:pPr>
+        <w:rPr>
+          <w:sz w:val="20"/>
+          <w:szCs w:val="20"/>
+        </w:rPr>
+      </w:pPr>
+    </w:p>
+    <w:p>
+      <w:pPr>
+        <w:pBdr>
+          <w:bottom w:val="single" w:sz="4" w:space="1" w:color="000000"/>
+        </w:pBdr>
+        <w:rPr>
+          <w:sz w:val="20"/>
+          <w:szCs w:val="20"/>
+        </w:rPr>
+      </w:pPr>
+    </w:p>
+    <w:p>
+      <w:pPr>
+        <w:rPr>
+          <w:sz w:val="20"/>
+          <w:szCs w:val="20"/>
+        </w:rPr>
+      </w:pPr>
+    </w:p>
+    <w:p/>
     <w:p/>
     <w:p/>
     <w:p>
@@ -1648,103 +1896,13 @@
         </w:pBdr>
         <w:shd w:val="clear" w:color="auto" w:fill="FFFFFF"/>
         <w:rPr>
-          <w:sz w:val="28"/>
-          <w:szCs w:val="28"/>
-        </w:rPr>
-      </w:pPr>
-      <w:r>
-        <w:rPr>
-          <w:b/>
-          <w:color w:val="000000"/>
-          <w:sz w:val="28"/>
-          <w:szCs w:val="28"/>
-        </w:rPr>
-        <w:t xml:space="preserve">Q10. </w:t>
-      </w:r>
-    </w:p>
-    <w:p>
-      <w:pPr>
-        <w:pBdr>
-          <w:bottom w:val="single" w:sz="4" w:space="1" w:color="000000"/>
-        </w:pBdr>
-        <w:shd w:val="clear" w:color="auto" w:fill="FFFFFF"/>
-        <w:spacing w:before="280" w:after="280"/>
-        <w:rPr>
-          <w:sz w:val="21"/>
-          <w:szCs w:val="21"/>
-        </w:rPr>
-      </w:pPr>
-    </w:p>
-    <w:p>
-      <w:pPr>
-        <w:rPr>
-          <w:sz w:val="20"/>
-          <w:szCs w:val="20"/>
-        </w:rPr>
-      </w:pPr>
-    </w:p>
-    <w:p>
-      <w:pPr>
-        <w:pBdr>
-          <w:bottom w:val="single" w:sz="4" w:space="1" w:color="000000"/>
-        </w:pBdr>
-        <w:rPr>
-          <w:sz w:val="20"/>
-          <w:szCs w:val="20"/>
-        </w:rPr>
-      </w:pPr>
-    </w:p>
-    <w:p>
-      <w:pPr>
-        <w:rPr>
-          <w:sz w:val="20"/>
-          <w:szCs w:val="20"/>
-        </w:rPr>
-      </w:pPr>
-    </w:p>
-    <w:p>
-      <w:pPr>
-        <w:pBdr>
-          <w:bottom w:val="single" w:sz="4" w:space="1" w:color="000000"/>
-        </w:pBdr>
-        <w:shd w:val="clear" w:color="auto" w:fill="FFFFFF"/>
-        <w:spacing w:before="280" w:after="280"/>
-        <w:rPr>
-          <w:sz w:val="21"/>
-          <w:szCs w:val="21"/>
-        </w:rPr>
-      </w:pPr>
-    </w:p>
-    <w:p>
-      <w:pPr>
-        <w:rPr>
-          <w:sz w:val="20"/>
-          <w:szCs w:val="20"/>
-        </w:rPr>
-      </w:pPr>
-    </w:p>
-    <w:p>
-      <w:pPr>
-        <w:pBdr>
-          <w:bottom w:val="single" w:sz="4" w:space="1" w:color="000000"/>
-        </w:pBdr>
-        <w:rPr>
-          <w:sz w:val="20"/>
-          <w:szCs w:val="20"/>
-        </w:rPr>
-      </w:pPr>
-    </w:p>
-    <w:p>
-      <w:pPr>
-        <w:rPr>
-          <w:sz w:val="20"/>
-          <w:szCs w:val="20"/>
-        </w:rPr>
-      </w:pPr>
-    </w:p>
-    <w:p/>
-    <w:p/>
-    <w:p/>
+          <w:b/>
+          <w:color w:val="000000"/>
+          <w:sz w:val="28"/>
+          <w:szCs w:val="28"/>
+        </w:rPr>
+      </w:pPr>
+    </w:p>
     <w:p>
       <w:pPr>
         <w:pBdr>
@@ -1774,103 +1932,67 @@
         </w:pBdr>
         <w:shd w:val="clear" w:color="auto" w:fill="FFFFFF"/>
         <w:rPr>
-          <w:sz w:val="28"/>
-          <w:szCs w:val="28"/>
-        </w:rPr>
-      </w:pPr>
-      <w:r>
-        <w:rPr>
-          <w:b/>
-          <w:color w:val="000000"/>
-          <w:sz w:val="28"/>
-          <w:szCs w:val="28"/>
-        </w:rPr>
-        <w:t xml:space="preserve">Q11. </w:t>
-      </w:r>
+          <w:b/>
+          <w:color w:val="000000"/>
+          <w:sz w:val="28"/>
+          <w:szCs w:val="28"/>
+        </w:rPr>
+      </w:pPr>
     </w:p>
     <w:p>
       <w:pPr>
         <w:pBdr>
-          <w:bottom w:val="single" w:sz="4" w:space="1" w:color="000000"/>
+          <w:top w:val="nil"/>
+          <w:left w:val="nil"/>
+          <w:bottom w:val="nil"/>
+          <w:right w:val="nil"/>
+          <w:between w:val="nil"/>
         </w:pBdr>
         <w:shd w:val="clear" w:color="auto" w:fill="FFFFFF"/>
-        <w:spacing w:before="280" w:after="280"/>
-        <w:rPr>
-          <w:sz w:val="21"/>
-          <w:szCs w:val="21"/>
-        </w:rPr>
-      </w:pPr>
-    </w:p>
-    <w:p>
-      <w:pPr>
-        <w:rPr>
-          <w:sz w:val="20"/>
-          <w:szCs w:val="20"/>
+        <w:rPr>
+          <w:b/>
+          <w:color w:val="000000"/>
+          <w:sz w:val="28"/>
+          <w:szCs w:val="28"/>
         </w:rPr>
       </w:pPr>
     </w:p>
     <w:p>
       <w:pPr>
         <w:pBdr>
-          <w:bottom w:val="single" w:sz="4" w:space="1" w:color="000000"/>
-        </w:pBdr>
-        <w:rPr>
-          <w:sz w:val="20"/>
-          <w:szCs w:val="20"/>
-        </w:rPr>
-      </w:pPr>
-    </w:p>
-    <w:p>
-      <w:pPr>
-        <w:rPr>
-          <w:sz w:val="20"/>
-          <w:szCs w:val="20"/>
-        </w:rPr>
-      </w:pPr>
-    </w:p>
-    <w:p>
-      <w:pPr>
-        <w:pBdr>
-          <w:bottom w:val="single" w:sz="4" w:space="1" w:color="000000"/>
+          <w:top w:val="nil"/>
+          <w:left w:val="nil"/>
+          <w:bottom w:val="nil"/>
+          <w:right w:val="nil"/>
+          <w:between w:val="nil"/>
         </w:pBdr>
         <w:shd w:val="clear" w:color="auto" w:fill="FFFFFF"/>
-        <w:spacing w:before="280" w:after="280"/>
-        <w:rPr>
-          <w:sz w:val="21"/>
-          <w:szCs w:val="21"/>
-        </w:rPr>
-      </w:pPr>
-    </w:p>
-    <w:p>
-      <w:pPr>
-        <w:rPr>
-          <w:sz w:val="20"/>
-          <w:szCs w:val="20"/>
+        <w:rPr>
+          <w:b/>
+          <w:color w:val="000000"/>
+          <w:sz w:val="28"/>
+          <w:szCs w:val="28"/>
         </w:rPr>
       </w:pPr>
     </w:p>
     <w:p>
       <w:pPr>
         <w:pBdr>
-          <w:bottom w:val="single" w:sz="4" w:space="1" w:color="000000"/>
+          <w:top w:val="nil"/>
+          <w:left w:val="nil"/>
+          <w:bottom w:val="nil"/>
+          <w:right w:val="nil"/>
+          <w:between w:val="nil"/>
         </w:pBdr>
-        <w:rPr>
-          <w:sz w:val="20"/>
-          <w:szCs w:val="20"/>
-        </w:rPr>
-      </w:pPr>
-    </w:p>
-    <w:p>
-      <w:pPr>
-        <w:rPr>
-          <w:sz w:val="20"/>
-          <w:szCs w:val="20"/>
-        </w:rPr>
-      </w:pPr>
-    </w:p>
-    <w:p/>
-    <w:p/>
-    <w:p/>
+        <w:shd w:val="clear" w:color="auto" w:fill="FFFFFF"/>
+        <w:rPr>
+          <w:b/>
+          <w:color w:val="000000"/>
+          <w:sz w:val="28"/>
+          <w:szCs w:val="28"/>
+        </w:rPr>
+      </w:pPr>
+    </w:p>
     <w:p>
       <w:pPr>
         <w:rPr>
@@ -1925,7 +2047,7 @@
           <w:sz w:val="28"/>
           <w:szCs w:val="28"/>
         </w:rPr>
-        <w:t>X</w:t>
+        <w:t>B</w:t>
       </w:r>
     </w:p>
     <w:p>
@@ -1955,7 +2077,7 @@
           <w:sz w:val="28"/>
           <w:szCs w:val="28"/>
         </w:rPr>
-        <w:t>X</w:t>
+        <w:t>B</w:t>
       </w:r>
     </w:p>
     <w:p>
@@ -1985,7 +2107,7 @@
           <w:sz w:val="28"/>
           <w:szCs w:val="28"/>
         </w:rPr>
-        <w:t>X</w:t>
+        <w:t>C</w:t>
       </w:r>
     </w:p>
     <w:p>
@@ -2015,12 +2137,21 @@
           <w:sz w:val="28"/>
           <w:szCs w:val="28"/>
         </w:rPr>
-        <w:t>X</w:t>
-      </w:r>
-    </w:p>
-    <w:p>
-      <w:pPr>
-        <w:rPr>
+        <w:t>A</w:t>
+      </w:r>
+    </w:p>
+    <w:p>
+      <w:pPr>
+        <w:rPr>
+          <w:sz w:val="28"/>
+          <w:szCs w:val="28"/>
+        </w:rPr>
+      </w:pPr>
+    </w:p>
+    <w:p>
+      <w:pPr>
+        <w:rPr>
+          <w:b/>
           <w:sz w:val="28"/>
           <w:szCs w:val="28"/>
         </w:rPr>
@@ -2040,149 +2171,286 @@
         </w:rPr>
         <w:t xml:space="preserve">. </w:t>
       </w:r>
-      <w:r>
-        <w:rPr>
-          <w:sz w:val="28"/>
-          <w:szCs w:val="28"/>
-        </w:rPr>
-        <w:t>X</w:t>
-      </w:r>
-    </w:p>
-    <w:p>
-      <w:pPr>
-        <w:rPr>
-          <w:sz w:val="28"/>
-          <w:szCs w:val="28"/>
-        </w:rPr>
-      </w:pPr>
-      <w:r>
-        <w:rPr>
-          <w:b/>
-          <w:sz w:val="28"/>
-          <w:szCs w:val="28"/>
-        </w:rPr>
-        <w:t>Q6</w:t>
-      </w:r>
-      <w:r>
-        <w:rPr>
-          <w:sz w:val="28"/>
-          <w:szCs w:val="28"/>
-        </w:rPr>
-        <w:t xml:space="preserve">. </w:t>
-      </w:r>
-      <w:r>
-        <w:rPr>
-          <w:sz w:val="28"/>
-          <w:szCs w:val="28"/>
-        </w:rPr>
-        <w:t>X</w:t>
-      </w:r>
-    </w:p>
-    <w:p>
-      <w:pPr>
-        <w:rPr>
-          <w:sz w:val="28"/>
-          <w:szCs w:val="28"/>
-        </w:rPr>
-      </w:pPr>
-      <w:r>
-        <w:rPr>
-          <w:b/>
-          <w:sz w:val="28"/>
-          <w:szCs w:val="28"/>
-        </w:rPr>
-        <w:t>Q7</w:t>
-      </w:r>
-      <w:r>
-        <w:rPr>
-          <w:sz w:val="28"/>
-          <w:szCs w:val="28"/>
-        </w:rPr>
-        <w:t xml:space="preserve">. </w:t>
-      </w:r>
-      <w:r>
-        <w:rPr>
-          <w:sz w:val="28"/>
-          <w:szCs w:val="28"/>
-        </w:rPr>
-        <w:t>X</w:t>
-      </w:r>
-    </w:p>
-    <w:p>
-      <w:pPr>
-        <w:rPr>
-          <w:sz w:val="28"/>
-          <w:szCs w:val="28"/>
-        </w:rPr>
-      </w:pPr>
-      <w:r>
-        <w:rPr>
-          <w:b/>
-          <w:sz w:val="28"/>
-          <w:szCs w:val="28"/>
-        </w:rPr>
-        <w:t>Q8</w:t>
-      </w:r>
-      <w:r>
-        <w:rPr>
-          <w:sz w:val="28"/>
-          <w:szCs w:val="28"/>
-        </w:rPr>
-        <w:t xml:space="preserve">. </w:t>
-      </w:r>
-      <w:r>
-        <w:rPr>
-          <w:sz w:val="28"/>
-          <w:szCs w:val="28"/>
-        </w:rPr>
-        <w:t>X</w:t>
-      </w:r>
-    </w:p>
-    <w:p>
-      <w:pPr>
-        <w:rPr>
-          <w:sz w:val="28"/>
-          <w:szCs w:val="28"/>
-        </w:rPr>
-      </w:pPr>
-    </w:p>
-    <w:p>
-      <w:pPr>
-        <w:rPr>
-          <w:b/>
-          <w:sz w:val="28"/>
-          <w:szCs w:val="28"/>
-        </w:rPr>
-      </w:pPr>
-      <w:r>
-        <w:rPr>
-          <w:b/>
-          <w:sz w:val="28"/>
-          <w:szCs w:val="28"/>
-        </w:rPr>
-        <w:t>Q9.</w:t>
-      </w:r>
-    </w:p>
-    <w:p>
-      <w:pPr>
-        <w:rPr>
-          <w:b/>
-          <w:sz w:val="28"/>
-          <w:szCs w:val="28"/>
-        </w:rPr>
-      </w:pPr>
-    </w:p>
-    <w:p>
-      <w:pPr>
-        <w:rPr>
-          <w:b/>
-          <w:sz w:val="28"/>
-          <w:szCs w:val="28"/>
-        </w:rPr>
-      </w:pPr>
-      <w:r>
-        <w:rPr>
-          <w:b/>
+    </w:p>
+    <w:p>
+      <w:pPr>
+        <w:rPr>
+          <w:color w:val="000000"/>
+          <w:sz w:val="28"/>
+          <w:szCs w:val="28"/>
+        </w:rPr>
+      </w:pPr>
+      <w:r>
+        <w:rPr>
+          <w:color w:val="000000"/>
+          <w:sz w:val="28"/>
+          <w:szCs w:val="28"/>
+        </w:rPr>
+        <w:t xml:space="preserve">Reduce: </w:t>
+      </w:r>
+    </w:p>
+    <w:p>
+      <w:pPr>
+        <w:pStyle w:val="ListParagraph"/>
+        <w:numPr>
+          <w:ilvl w:val="0"/>
+          <w:numId w:val="6"/>
+        </w:numPr>
+        <w:rPr>
+          <w:color w:val="000000"/>
+          <w:sz w:val="28"/>
+          <w:szCs w:val="28"/>
+        </w:rPr>
+      </w:pPr>
+      <w:r>
+        <w:rPr>
+          <w:color w:val="000000"/>
+          <w:sz w:val="28"/>
+          <w:szCs w:val="28"/>
+        </w:rPr>
+        <w:t xml:space="preserve">saving materials and/or energy in production </w:t>
+      </w:r>
+    </w:p>
+    <w:p>
+      <w:pPr>
+        <w:pStyle w:val="ListParagraph"/>
+        <w:numPr>
+          <w:ilvl w:val="0"/>
+          <w:numId w:val="6"/>
+        </w:numPr>
+        <w:rPr>
+          <w:color w:val="000000"/>
+          <w:sz w:val="28"/>
+          <w:szCs w:val="28"/>
+        </w:rPr>
+      </w:pPr>
+      <w:r>
+        <w:rPr>
+          <w:color w:val="000000"/>
+          <w:sz w:val="28"/>
+          <w:szCs w:val="28"/>
+        </w:rPr>
+        <w:t xml:space="preserve">efficient manufacturing </w:t>
+      </w:r>
+    </w:p>
+    <w:p>
+      <w:pPr>
+        <w:pStyle w:val="ListParagraph"/>
+        <w:numPr>
+          <w:ilvl w:val="0"/>
+          <w:numId w:val="6"/>
+        </w:numPr>
+        <w:rPr>
+          <w:color w:val="000000"/>
+          <w:sz w:val="28"/>
+          <w:szCs w:val="28"/>
+        </w:rPr>
+      </w:pPr>
+      <w:r>
+        <w:rPr>
+          <w:color w:val="000000"/>
+          <w:sz w:val="28"/>
+          <w:szCs w:val="28"/>
+        </w:rPr>
+        <w:t xml:space="preserve">use of sustainable materials, </w:t>
+      </w:r>
+      <w:proofErr w:type="spellStart"/>
+      <w:r>
+        <w:rPr>
+          <w:color w:val="000000"/>
+          <w:sz w:val="28"/>
+          <w:szCs w:val="28"/>
+        </w:rPr>
+        <w:t>eg</w:t>
+      </w:r>
+      <w:proofErr w:type="spellEnd"/>
+      <w:r>
+        <w:rPr>
+          <w:color w:val="000000"/>
+          <w:sz w:val="28"/>
+          <w:szCs w:val="28"/>
+        </w:rPr>
+        <w:t xml:space="preserve"> consumer may look for FSC mark on a timber product </w:t>
+      </w:r>
+    </w:p>
+    <w:p>
+      <w:pPr>
+        <w:pStyle w:val="ListParagraph"/>
+        <w:numPr>
+          <w:ilvl w:val="0"/>
+          <w:numId w:val="6"/>
+        </w:numPr>
+        <w:rPr>
+          <w:color w:val="000000"/>
+          <w:sz w:val="28"/>
+          <w:szCs w:val="28"/>
+        </w:rPr>
+      </w:pPr>
+      <w:r>
+        <w:rPr>
+          <w:color w:val="000000"/>
+          <w:sz w:val="28"/>
+          <w:szCs w:val="28"/>
+        </w:rPr>
+        <w:t xml:space="preserve">reducing product parts or variety of materials used. </w:t>
+      </w:r>
+    </w:p>
+    <w:p>
+      <w:pPr>
+        <w:rPr>
+          <w:color w:val="000000"/>
+          <w:sz w:val="28"/>
+          <w:szCs w:val="28"/>
+        </w:rPr>
+      </w:pPr>
+      <w:r>
+        <w:rPr>
+          <w:color w:val="000000"/>
+          <w:sz w:val="28"/>
+          <w:szCs w:val="28"/>
+        </w:rPr>
+        <w:t xml:space="preserve">Refuse: </w:t>
+      </w:r>
+    </w:p>
+    <w:p>
+      <w:pPr>
+        <w:pStyle w:val="ListParagraph"/>
+        <w:numPr>
+          <w:ilvl w:val="0"/>
+          <w:numId w:val="7"/>
+        </w:numPr>
+        <w:rPr>
+          <w:color w:val="000000"/>
+          <w:sz w:val="28"/>
+          <w:szCs w:val="28"/>
+        </w:rPr>
+      </w:pPr>
+      <w:r>
+        <w:rPr>
+          <w:color w:val="000000"/>
+          <w:sz w:val="28"/>
+          <w:szCs w:val="28"/>
+        </w:rPr>
+        <w:t xml:space="preserve">the customer needs to reflect and decide if they really need the product, </w:t>
+      </w:r>
+      <w:proofErr w:type="spellStart"/>
+      <w:r>
+        <w:rPr>
+          <w:color w:val="000000"/>
+          <w:sz w:val="28"/>
+          <w:szCs w:val="28"/>
+        </w:rPr>
+        <w:t>eg</w:t>
+      </w:r>
+      <w:proofErr w:type="spellEnd"/>
+      <w:r>
+        <w:rPr>
+          <w:color w:val="000000"/>
+          <w:sz w:val="28"/>
+          <w:szCs w:val="28"/>
+        </w:rPr>
+        <w:t xml:space="preserve"> latest phone, or will an upgrade do </w:t>
+      </w:r>
+    </w:p>
+    <w:p>
+      <w:pPr>
+        <w:pStyle w:val="ListParagraph"/>
+        <w:numPr>
+          <w:ilvl w:val="0"/>
+          <w:numId w:val="7"/>
+        </w:numPr>
+        <w:rPr>
+          <w:color w:val="000000"/>
+          <w:sz w:val="28"/>
+          <w:szCs w:val="28"/>
+        </w:rPr>
+      </w:pPr>
+      <w:r>
+        <w:rPr>
+          <w:color w:val="000000"/>
+          <w:sz w:val="28"/>
+          <w:szCs w:val="28"/>
+        </w:rPr>
+        <w:t xml:space="preserve">use of chemical products harmful to the environment, </w:t>
+      </w:r>
+      <w:proofErr w:type="spellStart"/>
+      <w:r>
+        <w:rPr>
+          <w:color w:val="000000"/>
+          <w:sz w:val="28"/>
+          <w:szCs w:val="28"/>
+        </w:rPr>
+        <w:t>eg</w:t>
+      </w:r>
+      <w:proofErr w:type="spellEnd"/>
+      <w:r>
+        <w:rPr>
+          <w:color w:val="000000"/>
+          <w:sz w:val="28"/>
+          <w:szCs w:val="28"/>
+        </w:rPr>
+        <w:t xml:space="preserve"> biological detergents </w:t>
+      </w:r>
+    </w:p>
+    <w:p>
+      <w:pPr>
+        <w:pStyle w:val="ListParagraph"/>
+        <w:numPr>
+          <w:ilvl w:val="0"/>
+          <w:numId w:val="7"/>
+        </w:numPr>
+        <w:rPr>
+          <w:color w:val="000000"/>
+          <w:sz w:val="28"/>
+          <w:szCs w:val="28"/>
+        </w:rPr>
+      </w:pPr>
+      <w:r>
+        <w:rPr>
+          <w:color w:val="000000"/>
+          <w:sz w:val="28"/>
+          <w:szCs w:val="28"/>
+        </w:rPr>
+        <w:t xml:space="preserve">reject the use of unsustainable materials or products that are unethical, </w:t>
+      </w:r>
+      <w:proofErr w:type="spellStart"/>
+      <w:r>
+        <w:rPr>
+          <w:color w:val="000000"/>
+          <w:sz w:val="28"/>
+          <w:szCs w:val="28"/>
+        </w:rPr>
+        <w:t>eg</w:t>
+      </w:r>
+      <w:proofErr w:type="spellEnd"/>
+      <w:r>
+        <w:rPr>
+          <w:color w:val="000000"/>
+          <w:sz w:val="28"/>
+          <w:szCs w:val="28"/>
+        </w:rPr>
+        <w:t xml:space="preserve"> high CO2 emission vehicles. </w:t>
+      </w:r>
+    </w:p>
+    <w:p>
+      <w:pPr>
+        <w:rPr>
+          <w:color w:val="000000"/>
+          <w:sz w:val="28"/>
+          <w:szCs w:val="28"/>
+        </w:rPr>
+      </w:pPr>
+      <w:r>
+        <w:rPr>
+          <w:color w:val="000000"/>
+          <w:sz w:val="28"/>
+          <w:szCs w:val="28"/>
+        </w:rPr>
+        <w:t>Reuse:</w:t>
+      </w:r>
+      <w:r>
+        <w:rPr>
+          <w:color w:val="000000"/>
           <w:sz w:val="28"/>
           <w:szCs w:val="28"/>
         </w:rPr>
@@ -2191,62 +2459,516 @@
     </w:p>
     <w:p>
       <w:pPr>
-        <w:rPr>
-          <w:b/>
-          <w:sz w:val="28"/>
-          <w:szCs w:val="28"/>
-        </w:rPr>
-      </w:pPr>
-      <w:r>
-        <w:rPr>
-          <w:b/>
-          <w:sz w:val="28"/>
-          <w:szCs w:val="28"/>
-        </w:rPr>
-        <w:t>Q10.</w:t>
-      </w:r>
-    </w:p>
-    <w:p>
-      <w:pPr>
-        <w:rPr>
-          <w:sz w:val="28"/>
-          <w:szCs w:val="28"/>
-        </w:rPr>
-      </w:pPr>
-    </w:p>
-    <w:p>
-      <w:pPr>
-        <w:rPr>
-          <w:sz w:val="28"/>
-          <w:szCs w:val="28"/>
-        </w:rPr>
-      </w:pPr>
-    </w:p>
-    <w:p>
-      <w:pPr>
-        <w:rPr>
-          <w:b/>
-          <w:sz w:val="28"/>
-          <w:szCs w:val="28"/>
-        </w:rPr>
-      </w:pPr>
-      <w:r>
-        <w:rPr>
-          <w:b/>
-          <w:sz w:val="28"/>
-          <w:szCs w:val="28"/>
-        </w:rPr>
-        <w:t>Q11.</w:t>
-      </w:r>
-    </w:p>
-    <w:p>
-      <w:pPr>
-        <w:rPr>
-          <w:color w:val="000000"/>
-          <w:sz w:val="28"/>
-          <w:szCs w:val="28"/>
-        </w:rPr>
-      </w:pPr>
+        <w:pStyle w:val="ListParagraph"/>
+        <w:numPr>
+          <w:ilvl w:val="0"/>
+          <w:numId w:val="8"/>
+        </w:numPr>
+        <w:rPr>
+          <w:color w:val="000000"/>
+          <w:sz w:val="28"/>
+          <w:szCs w:val="28"/>
+        </w:rPr>
+      </w:pPr>
+      <w:r>
+        <w:rPr>
+          <w:color w:val="000000"/>
+          <w:sz w:val="28"/>
+          <w:szCs w:val="28"/>
+        </w:rPr>
+        <w:t xml:space="preserve">can a product be reused or repurposed, </w:t>
+      </w:r>
+      <w:proofErr w:type="spellStart"/>
+      <w:r>
+        <w:rPr>
+          <w:color w:val="000000"/>
+          <w:sz w:val="28"/>
+          <w:szCs w:val="28"/>
+        </w:rPr>
+        <w:t>eg</w:t>
+      </w:r>
+      <w:proofErr w:type="spellEnd"/>
+      <w:r>
+        <w:rPr>
+          <w:color w:val="000000"/>
+          <w:sz w:val="28"/>
+          <w:szCs w:val="28"/>
+        </w:rPr>
+        <w:t xml:space="preserve"> bags for life, rechargeable batteries, refillable bottles and containers </w:t>
+      </w:r>
+    </w:p>
+    <w:p>
+      <w:pPr>
+        <w:pStyle w:val="ListParagraph"/>
+        <w:numPr>
+          <w:ilvl w:val="0"/>
+          <w:numId w:val="8"/>
+        </w:numPr>
+        <w:rPr>
+          <w:color w:val="000000"/>
+          <w:sz w:val="28"/>
+          <w:szCs w:val="28"/>
+        </w:rPr>
+      </w:pPr>
+      <w:r>
+        <w:rPr>
+          <w:color w:val="000000"/>
+          <w:sz w:val="28"/>
+          <w:szCs w:val="28"/>
+        </w:rPr>
+        <w:t xml:space="preserve">visiting charity shops to purchase clothing which may have had little use or have been an unwanted gift </w:t>
+      </w:r>
+    </w:p>
+    <w:p>
+      <w:pPr>
+        <w:pStyle w:val="ListParagraph"/>
+        <w:numPr>
+          <w:ilvl w:val="0"/>
+          <w:numId w:val="8"/>
+        </w:numPr>
+        <w:rPr>
+          <w:color w:val="000000"/>
+          <w:sz w:val="28"/>
+          <w:szCs w:val="28"/>
+        </w:rPr>
+      </w:pPr>
+      <w:r>
+        <w:rPr>
+          <w:color w:val="000000"/>
+          <w:sz w:val="28"/>
+          <w:szCs w:val="28"/>
+        </w:rPr>
+        <w:t xml:space="preserve">upcycling of furniture, </w:t>
+      </w:r>
+      <w:proofErr w:type="spellStart"/>
+      <w:r>
+        <w:rPr>
+          <w:color w:val="000000"/>
+          <w:sz w:val="28"/>
+          <w:szCs w:val="28"/>
+        </w:rPr>
+        <w:t>ie</w:t>
+      </w:r>
+      <w:proofErr w:type="spellEnd"/>
+      <w:r>
+        <w:rPr>
+          <w:color w:val="000000"/>
+          <w:sz w:val="28"/>
+          <w:szCs w:val="28"/>
+        </w:rPr>
+        <w:t xml:space="preserve"> ‘shabby chic’. </w:t>
+      </w:r>
+    </w:p>
+    <w:p>
+      <w:pPr>
+        <w:rPr>
+          <w:color w:val="000000"/>
+          <w:sz w:val="28"/>
+          <w:szCs w:val="28"/>
+        </w:rPr>
+      </w:pPr>
+      <w:r>
+        <w:rPr>
+          <w:color w:val="000000"/>
+          <w:sz w:val="28"/>
+          <w:szCs w:val="28"/>
+        </w:rPr>
+        <w:t xml:space="preserve">Repair: </w:t>
+      </w:r>
+    </w:p>
+    <w:p>
+      <w:pPr>
+        <w:pStyle w:val="ListParagraph"/>
+        <w:numPr>
+          <w:ilvl w:val="0"/>
+          <w:numId w:val="9"/>
+        </w:numPr>
+        <w:rPr>
+          <w:color w:val="000000"/>
+          <w:sz w:val="28"/>
+          <w:szCs w:val="28"/>
+        </w:rPr>
+      </w:pPr>
+      <w:r>
+        <w:rPr>
+          <w:color w:val="000000"/>
+          <w:sz w:val="28"/>
+          <w:szCs w:val="28"/>
+        </w:rPr>
+        <w:t xml:space="preserve">rather than disposing of a worn or broken product, can it be repaired </w:t>
+      </w:r>
+    </w:p>
+    <w:p>
+      <w:pPr>
+        <w:pStyle w:val="ListParagraph"/>
+        <w:numPr>
+          <w:ilvl w:val="0"/>
+          <w:numId w:val="9"/>
+        </w:numPr>
+        <w:rPr>
+          <w:color w:val="000000"/>
+          <w:sz w:val="28"/>
+          <w:szCs w:val="28"/>
+        </w:rPr>
+      </w:pPr>
+      <w:r>
+        <w:rPr>
+          <w:color w:val="000000"/>
+          <w:sz w:val="28"/>
+          <w:szCs w:val="28"/>
+        </w:rPr>
+        <w:t>purchasing a reconditioned vacuum cleaner creates a satellite industry and job opportunities for people in society possible working from home</w:t>
+      </w:r>
+    </w:p>
+    <w:p>
+      <w:pPr>
+        <w:pStyle w:val="ListParagraph"/>
+        <w:numPr>
+          <w:ilvl w:val="0"/>
+          <w:numId w:val="9"/>
+        </w:numPr>
+        <w:rPr>
+          <w:color w:val="000000"/>
+          <w:sz w:val="28"/>
+          <w:szCs w:val="28"/>
+        </w:rPr>
+      </w:pPr>
+      <w:r>
+        <w:rPr>
+          <w:color w:val="000000"/>
+          <w:sz w:val="28"/>
+          <w:szCs w:val="28"/>
+        </w:rPr>
+        <w:t xml:space="preserve">also meets a need of a consumer if they do not have the disposable income to buy new all the time </w:t>
+      </w:r>
+    </w:p>
+    <w:p>
+      <w:pPr>
+        <w:pStyle w:val="ListParagraph"/>
+        <w:numPr>
+          <w:ilvl w:val="0"/>
+          <w:numId w:val="9"/>
+        </w:numPr>
+        <w:rPr>
+          <w:color w:val="000000"/>
+          <w:sz w:val="28"/>
+          <w:szCs w:val="28"/>
+        </w:rPr>
+      </w:pPr>
+      <w:r>
+        <w:rPr>
+          <w:color w:val="000000"/>
+          <w:sz w:val="28"/>
+          <w:szCs w:val="28"/>
+        </w:rPr>
+        <w:t xml:space="preserve">buying simple products that are repairable to ensure they will have an extended life and not require new materials and resources to be consumed. </w:t>
+      </w:r>
+    </w:p>
+    <w:p>
+      <w:pPr>
+        <w:rPr>
+          <w:color w:val="000000"/>
+          <w:sz w:val="28"/>
+          <w:szCs w:val="28"/>
+        </w:rPr>
+      </w:pPr>
+      <w:r>
+        <w:rPr>
+          <w:color w:val="000000"/>
+          <w:sz w:val="28"/>
+          <w:szCs w:val="28"/>
+        </w:rPr>
+        <w:t xml:space="preserve">Recycle: </w:t>
+      </w:r>
+    </w:p>
+    <w:p>
+      <w:pPr>
+        <w:pStyle w:val="ListParagraph"/>
+        <w:numPr>
+          <w:ilvl w:val="0"/>
+          <w:numId w:val="10"/>
+        </w:numPr>
+        <w:rPr>
+          <w:color w:val="000000"/>
+          <w:sz w:val="28"/>
+          <w:szCs w:val="28"/>
+        </w:rPr>
+      </w:pPr>
+      <w:r>
+        <w:rPr>
+          <w:color w:val="000000"/>
+          <w:sz w:val="28"/>
+          <w:szCs w:val="28"/>
+        </w:rPr>
+        <w:t>manufacturers should be clear how products can be recycled (labels, stickers, instructions) at the end of their useful life if they cannot be reused etc</w:t>
+      </w:r>
+    </w:p>
+    <w:p>
+      <w:pPr>
+        <w:pStyle w:val="ListParagraph"/>
+        <w:numPr>
+          <w:ilvl w:val="0"/>
+          <w:numId w:val="10"/>
+        </w:numPr>
+        <w:rPr>
+          <w:color w:val="000000"/>
+          <w:sz w:val="28"/>
+          <w:szCs w:val="28"/>
+        </w:rPr>
+      </w:pPr>
+      <w:r>
+        <w:rPr>
+          <w:color w:val="000000"/>
+          <w:sz w:val="28"/>
+          <w:szCs w:val="28"/>
+        </w:rPr>
+        <w:lastRenderedPageBreak/>
+        <w:t xml:space="preserve">by EU law electronic manufacturers </w:t>
+      </w:r>
+      <w:proofErr w:type="gramStart"/>
+      <w:r>
+        <w:rPr>
+          <w:color w:val="000000"/>
+          <w:sz w:val="28"/>
+          <w:szCs w:val="28"/>
+        </w:rPr>
+        <w:t>have to</w:t>
+      </w:r>
+      <w:proofErr w:type="gramEnd"/>
+      <w:r>
+        <w:rPr>
+          <w:color w:val="000000"/>
+          <w:sz w:val="28"/>
+          <w:szCs w:val="28"/>
+        </w:rPr>
+        <w:t xml:space="preserve"> abide by the WEEE directive of 2006 </w:t>
+      </w:r>
+    </w:p>
+    <w:p>
+      <w:pPr>
+        <w:pStyle w:val="ListParagraph"/>
+        <w:numPr>
+          <w:ilvl w:val="0"/>
+          <w:numId w:val="10"/>
+        </w:numPr>
+        <w:rPr>
+          <w:color w:val="000000"/>
+          <w:sz w:val="28"/>
+          <w:szCs w:val="28"/>
+        </w:rPr>
+      </w:pPr>
+      <w:r>
+        <w:rPr>
+          <w:color w:val="000000"/>
+          <w:sz w:val="28"/>
+          <w:szCs w:val="28"/>
+        </w:rPr>
+        <w:t xml:space="preserve">are materials used that can be recycled, </w:t>
+      </w:r>
+      <w:proofErr w:type="spellStart"/>
+      <w:r>
+        <w:rPr>
+          <w:color w:val="000000"/>
+          <w:sz w:val="28"/>
+          <w:szCs w:val="28"/>
+        </w:rPr>
+        <w:t>eg</w:t>
+      </w:r>
+      <w:proofErr w:type="spellEnd"/>
+      <w:r>
+        <w:rPr>
+          <w:color w:val="000000"/>
+          <w:sz w:val="28"/>
+          <w:szCs w:val="28"/>
+        </w:rPr>
+        <w:t xml:space="preserve"> Marks and Spencer removed glitter from all Christmas cards in 2019 as they were virtually impossible to recycle in this condition </w:t>
+      </w:r>
+    </w:p>
+    <w:p>
+      <w:pPr>
+        <w:pStyle w:val="ListParagraph"/>
+        <w:numPr>
+          <w:ilvl w:val="0"/>
+          <w:numId w:val="10"/>
+        </w:numPr>
+        <w:rPr>
+          <w:color w:val="000000"/>
+          <w:sz w:val="28"/>
+          <w:szCs w:val="28"/>
+        </w:rPr>
+      </w:pPr>
+      <w:r>
+        <w:rPr>
+          <w:color w:val="000000"/>
+          <w:sz w:val="28"/>
+          <w:szCs w:val="28"/>
+        </w:rPr>
+        <w:t xml:space="preserve">purchase products made from limited materials and not requiring extensive and complex separation. </w:t>
+      </w:r>
+    </w:p>
+    <w:p>
+      <w:pPr>
+        <w:ind w:left="360"/>
+        <w:rPr>
+          <w:color w:val="000000"/>
+          <w:sz w:val="28"/>
+          <w:szCs w:val="28"/>
+        </w:rPr>
+      </w:pPr>
+      <w:r>
+        <w:rPr>
+          <w:color w:val="000000"/>
+          <w:sz w:val="28"/>
+          <w:szCs w:val="28"/>
+        </w:rPr>
+        <w:t xml:space="preserve">Rethink: </w:t>
+      </w:r>
+    </w:p>
+    <w:p>
+      <w:pPr>
+        <w:pStyle w:val="ListParagraph"/>
+        <w:numPr>
+          <w:ilvl w:val="0"/>
+          <w:numId w:val="11"/>
+        </w:numPr>
+        <w:rPr>
+          <w:color w:val="000000"/>
+          <w:sz w:val="28"/>
+          <w:szCs w:val="28"/>
+        </w:rPr>
+      </w:pPr>
+      <w:r>
+        <w:rPr>
+          <w:color w:val="000000"/>
+          <w:sz w:val="28"/>
+          <w:szCs w:val="28"/>
+        </w:rPr>
+        <w:t xml:space="preserve">consider how a product can be made in a more sustainable way and promote this/highlight this to customers, </w:t>
+      </w:r>
+      <w:proofErr w:type="spellStart"/>
+      <w:r>
+        <w:rPr>
+          <w:color w:val="000000"/>
+          <w:sz w:val="28"/>
+          <w:szCs w:val="28"/>
+        </w:rPr>
+        <w:t>eg</w:t>
+      </w:r>
+      <w:proofErr w:type="spellEnd"/>
+      <w:r>
+        <w:rPr>
+          <w:color w:val="000000"/>
+          <w:sz w:val="28"/>
+          <w:szCs w:val="28"/>
+        </w:rPr>
+        <w:t xml:space="preserve"> two hour charge time of the Tesla and 200 miles plus range </w:t>
+      </w:r>
+    </w:p>
+    <w:p>
+      <w:pPr>
+        <w:pStyle w:val="ListParagraph"/>
+        <w:numPr>
+          <w:ilvl w:val="0"/>
+          <w:numId w:val="11"/>
+        </w:numPr>
+        <w:rPr>
+          <w:color w:val="000000"/>
+          <w:sz w:val="28"/>
+          <w:szCs w:val="28"/>
+        </w:rPr>
+      </w:pPr>
+      <w:r>
+        <w:rPr>
+          <w:color w:val="000000"/>
+          <w:sz w:val="28"/>
+          <w:szCs w:val="28"/>
+        </w:rPr>
+        <w:t xml:space="preserve">rethink the ways we travel and commute </w:t>
+      </w:r>
+    </w:p>
+    <w:p>
+      <w:pPr>
+        <w:pStyle w:val="ListParagraph"/>
+        <w:numPr>
+          <w:ilvl w:val="0"/>
+          <w:numId w:val="11"/>
+        </w:numPr>
+        <w:rPr>
+          <w:color w:val="000000"/>
+          <w:sz w:val="28"/>
+          <w:szCs w:val="28"/>
+        </w:rPr>
+      </w:pPr>
+      <w:r>
+        <w:rPr>
+          <w:color w:val="000000"/>
+          <w:sz w:val="28"/>
+          <w:szCs w:val="28"/>
+        </w:rPr>
+        <w:t xml:space="preserve">are materials sourced locally </w:t>
+      </w:r>
+    </w:p>
+    <w:p>
+      <w:pPr>
+        <w:pStyle w:val="ListParagraph"/>
+        <w:numPr>
+          <w:ilvl w:val="0"/>
+          <w:numId w:val="11"/>
+        </w:numPr>
+        <w:rPr>
+          <w:color w:val="000000"/>
+          <w:sz w:val="28"/>
+          <w:szCs w:val="28"/>
+        </w:rPr>
+      </w:pPr>
+      <w:r>
+        <w:rPr>
+          <w:color w:val="000000"/>
+          <w:sz w:val="28"/>
+          <w:szCs w:val="28"/>
+        </w:rPr>
+        <w:t xml:space="preserve">sustainable production </w:t>
+      </w:r>
+    </w:p>
+    <w:p>
+      <w:pPr>
+        <w:pStyle w:val="ListParagraph"/>
+        <w:numPr>
+          <w:ilvl w:val="0"/>
+          <w:numId w:val="11"/>
+        </w:numPr>
+        <w:rPr>
+          <w:color w:val="000000"/>
+          <w:sz w:val="28"/>
+          <w:szCs w:val="28"/>
+        </w:rPr>
+      </w:pPr>
+      <w:r>
+        <w:rPr>
+          <w:color w:val="000000"/>
+          <w:sz w:val="28"/>
+          <w:szCs w:val="28"/>
+        </w:rPr>
+        <w:t xml:space="preserve">is the product sustainable itself, </w:t>
+      </w:r>
+      <w:proofErr w:type="spellStart"/>
+      <w:r>
+        <w:rPr>
+          <w:color w:val="000000"/>
+          <w:sz w:val="28"/>
+          <w:szCs w:val="28"/>
+        </w:rPr>
+        <w:t>eg</w:t>
+      </w:r>
+      <w:proofErr w:type="spellEnd"/>
+      <w:r>
+        <w:rPr>
+          <w:color w:val="000000"/>
+          <w:sz w:val="28"/>
+          <w:szCs w:val="28"/>
+        </w:rPr>
+        <w:t xml:space="preserve"> does it use solar power.</w:t>
+      </w:r>
     </w:p>
     <w:p>
       <w:pPr>
@@ -2670,6 +3392,119 @@
     </w:lvl>
   </w:abstractNum>
   <w:abstractNum w:abstractNumId="3" w15:restartNumberingAfterBreak="0">
+    <w:nsid w:val="4BCB75BA"/>
+    <w:multiLevelType w:val="hybridMultilevel"/>
+    <w:tmpl w:val="42F2C646"/>
+    <w:lvl w:ilvl="0" w:tplc="08090001">
+      <w:start w:val="1"/>
+      <w:numFmt w:val="bullet"/>
+      <w:lvlText w:val=""/>
+      <w:lvlJc w:val="left"/>
+      <w:pPr>
+        <w:ind w:left="720" w:hanging="360"/>
+      </w:pPr>
+      <w:rPr>
+        <w:rFonts w:ascii="Symbol" w:hAnsi="Symbol" w:hint="default"/>
+      </w:rPr>
+    </w:lvl>
+    <w:lvl w:ilvl="1" w:tplc="08090003" w:tentative="1">
+      <w:start w:val="1"/>
+      <w:numFmt w:val="bullet"/>
+      <w:lvlText w:val="o"/>
+      <w:lvlJc w:val="left"/>
+      <w:pPr>
+        <w:ind w:left="1440" w:hanging="360"/>
+      </w:pPr>
+      <w:rPr>
+        <w:rFonts w:ascii="Courier New" w:hAnsi="Courier New" w:cs="Courier New" w:hint="default"/>
+      </w:rPr>
+    </w:lvl>
+    <w:lvl w:ilvl="2" w:tplc="08090005" w:tentative="1">
+      <w:start w:val="1"/>
+      <w:numFmt w:val="bullet"/>
+      <w:lvlText w:val=""/>
+      <w:lvlJc w:val="left"/>
+      <w:pPr>
+        <w:ind w:left="2160" w:hanging="360"/>
+      </w:pPr>
+      <w:rPr>
+        <w:rFonts w:ascii="Wingdings" w:hAnsi="Wingdings" w:hint="default"/>
+      </w:rPr>
+    </w:lvl>
+    <w:lvl w:ilvl="3" w:tplc="08090001" w:tentative="1">
+      <w:start w:val="1"/>
+      <w:numFmt w:val="bullet"/>
+      <w:lvlText w:val=""/>
+      <w:lvlJc w:val="left"/>
+      <w:pPr>
+        <w:ind w:left="2880" w:hanging="360"/>
+      </w:pPr>
+      <w:rPr>
+        <w:rFonts w:ascii="Symbol" w:hAnsi="Symbol" w:hint="default"/>
+      </w:rPr>
+    </w:lvl>
+    <w:lvl w:ilvl="4" w:tplc="08090003" w:tentative="1">
+      <w:start w:val="1"/>
+      <w:numFmt w:val="bullet"/>
+      <w:lvlText w:val="o"/>
+      <w:lvlJc w:val="left"/>
+      <w:pPr>
+        <w:ind w:left="3600" w:hanging="360"/>
+      </w:pPr>
+      <w:rPr>
+        <w:rFonts w:ascii="Courier New" w:hAnsi="Courier New" w:cs="Courier New" w:hint="default"/>
+      </w:rPr>
+    </w:lvl>
+    <w:lvl w:ilvl="5" w:tplc="08090005" w:tentative="1">
+      <w:start w:val="1"/>
+      <w:numFmt w:val="bullet"/>
+      <w:lvlText w:val=""/>
+      <w:lvlJc w:val="left"/>
+      <w:pPr>
+        <w:ind w:left="4320" w:hanging="360"/>
+      </w:pPr>
+      <w:rPr>
+        <w:rFonts w:ascii="Wingdings" w:hAnsi="Wingdings" w:hint="default"/>
+      </w:rPr>
+    </w:lvl>
+    <w:lvl w:ilvl="6" w:tplc="08090001" w:tentative="1">
+      <w:start w:val="1"/>
+      <w:numFmt w:val="bullet"/>
+      <w:lvlText w:val=""/>
+      <w:lvlJc w:val="left"/>
+      <w:pPr>
+        <w:ind w:left="5040" w:hanging="360"/>
+      </w:pPr>
+      <w:rPr>
+        <w:rFonts w:ascii="Symbol" w:hAnsi="Symbol" w:hint="default"/>
+      </w:rPr>
+    </w:lvl>
+    <w:lvl w:ilvl="7" w:tplc="08090003" w:tentative="1">
+      <w:start w:val="1"/>
+      <w:numFmt w:val="bullet"/>
+      <w:lvlText w:val="o"/>
+      <w:lvlJc w:val="left"/>
+      <w:pPr>
+        <w:ind w:left="5760" w:hanging="360"/>
+      </w:pPr>
+      <w:rPr>
+        <w:rFonts w:ascii="Courier New" w:hAnsi="Courier New" w:cs="Courier New" w:hint="default"/>
+      </w:rPr>
+    </w:lvl>
+    <w:lvl w:ilvl="8" w:tplc="08090005" w:tentative="1">
+      <w:start w:val="1"/>
+      <w:numFmt w:val="bullet"/>
+      <w:lvlText w:val=""/>
+      <w:lvlJc w:val="left"/>
+      <w:pPr>
+        <w:ind w:left="6480" w:hanging="360"/>
+      </w:pPr>
+      <w:rPr>
+        <w:rFonts w:ascii="Wingdings" w:hAnsi="Wingdings" w:hint="default"/>
+      </w:rPr>
+    </w:lvl>
+  </w:abstractNum>
+  <w:abstractNum w:abstractNumId="4" w15:restartNumberingAfterBreak="0">
     <w:nsid w:val="4DFF035A"/>
     <w:multiLevelType w:val="multilevel"/>
     <w:tmpl w:val="6638089A"/>
@@ -2783,7 +3618,120 @@
       </w:rPr>
     </w:lvl>
   </w:abstractNum>
-  <w:abstractNum w:abstractNumId="4" w15:restartNumberingAfterBreak="0">
+  <w:abstractNum w:abstractNumId="5" w15:restartNumberingAfterBreak="0">
+    <w:nsid w:val="4F245057"/>
+    <w:multiLevelType w:val="hybridMultilevel"/>
+    <w:tmpl w:val="CB5AFB10"/>
+    <w:lvl w:ilvl="0" w:tplc="08090001">
+      <w:start w:val="1"/>
+      <w:numFmt w:val="bullet"/>
+      <w:lvlText w:val=""/>
+      <w:lvlJc w:val="left"/>
+      <w:pPr>
+        <w:ind w:left="720" w:hanging="360"/>
+      </w:pPr>
+      <w:rPr>
+        <w:rFonts w:ascii="Symbol" w:hAnsi="Symbol" w:hint="default"/>
+      </w:rPr>
+    </w:lvl>
+    <w:lvl w:ilvl="1" w:tplc="08090003" w:tentative="1">
+      <w:start w:val="1"/>
+      <w:numFmt w:val="bullet"/>
+      <w:lvlText w:val="o"/>
+      <w:lvlJc w:val="left"/>
+      <w:pPr>
+        <w:ind w:left="1440" w:hanging="360"/>
+      </w:pPr>
+      <w:rPr>
+        <w:rFonts w:ascii="Courier New" w:hAnsi="Courier New" w:cs="Courier New" w:hint="default"/>
+      </w:rPr>
+    </w:lvl>
+    <w:lvl w:ilvl="2" w:tplc="08090005" w:tentative="1">
+      <w:start w:val="1"/>
+      <w:numFmt w:val="bullet"/>
+      <w:lvlText w:val=""/>
+      <w:lvlJc w:val="left"/>
+      <w:pPr>
+        <w:ind w:left="2160" w:hanging="360"/>
+      </w:pPr>
+      <w:rPr>
+        <w:rFonts w:ascii="Wingdings" w:hAnsi="Wingdings" w:hint="default"/>
+      </w:rPr>
+    </w:lvl>
+    <w:lvl w:ilvl="3" w:tplc="08090001" w:tentative="1">
+      <w:start w:val="1"/>
+      <w:numFmt w:val="bullet"/>
+      <w:lvlText w:val=""/>
+      <w:lvlJc w:val="left"/>
+      <w:pPr>
+        <w:ind w:left="2880" w:hanging="360"/>
+      </w:pPr>
+      <w:rPr>
+        <w:rFonts w:ascii="Symbol" w:hAnsi="Symbol" w:hint="default"/>
+      </w:rPr>
+    </w:lvl>
+    <w:lvl w:ilvl="4" w:tplc="08090003" w:tentative="1">
+      <w:start w:val="1"/>
+      <w:numFmt w:val="bullet"/>
+      <w:lvlText w:val="o"/>
+      <w:lvlJc w:val="left"/>
+      <w:pPr>
+        <w:ind w:left="3600" w:hanging="360"/>
+      </w:pPr>
+      <w:rPr>
+        <w:rFonts w:ascii="Courier New" w:hAnsi="Courier New" w:cs="Courier New" w:hint="default"/>
+      </w:rPr>
+    </w:lvl>
+    <w:lvl w:ilvl="5" w:tplc="08090005" w:tentative="1">
+      <w:start w:val="1"/>
+      <w:numFmt w:val="bullet"/>
+      <w:lvlText w:val=""/>
+      <w:lvlJc w:val="left"/>
+      <w:pPr>
+        <w:ind w:left="4320" w:hanging="360"/>
+      </w:pPr>
+      <w:rPr>
+        <w:rFonts w:ascii="Wingdings" w:hAnsi="Wingdings" w:hint="default"/>
+      </w:rPr>
+    </w:lvl>
+    <w:lvl w:ilvl="6" w:tplc="08090001" w:tentative="1">
+      <w:start w:val="1"/>
+      <w:numFmt w:val="bullet"/>
+      <w:lvlText w:val=""/>
+      <w:lvlJc w:val="left"/>
+      <w:pPr>
+        <w:ind w:left="5040" w:hanging="360"/>
+      </w:pPr>
+      <w:rPr>
+        <w:rFonts w:ascii="Symbol" w:hAnsi="Symbol" w:hint="default"/>
+      </w:rPr>
+    </w:lvl>
+    <w:lvl w:ilvl="7" w:tplc="08090003" w:tentative="1">
+      <w:start w:val="1"/>
+      <w:numFmt w:val="bullet"/>
+      <w:lvlText w:val="o"/>
+      <w:lvlJc w:val="left"/>
+      <w:pPr>
+        <w:ind w:left="5760" w:hanging="360"/>
+      </w:pPr>
+      <w:rPr>
+        <w:rFonts w:ascii="Courier New" w:hAnsi="Courier New" w:cs="Courier New" w:hint="default"/>
+      </w:rPr>
+    </w:lvl>
+    <w:lvl w:ilvl="8" w:tplc="08090005" w:tentative="1">
+      <w:start w:val="1"/>
+      <w:numFmt w:val="bullet"/>
+      <w:lvlText w:val=""/>
+      <w:lvlJc w:val="left"/>
+      <w:pPr>
+        <w:ind w:left="6480" w:hanging="360"/>
+      </w:pPr>
+      <w:rPr>
+        <w:rFonts w:ascii="Wingdings" w:hAnsi="Wingdings" w:hint="default"/>
+      </w:rPr>
+    </w:lvl>
+  </w:abstractNum>
+  <w:abstractNum w:abstractNumId="6" w15:restartNumberingAfterBreak="0">
     <w:nsid w:val="66D37DD0"/>
     <w:multiLevelType w:val="multilevel"/>
     <w:tmpl w:val="D9485BE4"/>
@@ -2911,6 +3859,458 @@
         <w:rFonts w:ascii="Noto Sans Symbols" w:eastAsia="Noto Sans Symbols" w:hAnsi="Noto Sans Symbols" w:cs="Noto Sans Symbols"/>
         <w:sz w:val="20"/>
         <w:szCs w:val="20"/>
+      </w:rPr>
+    </w:lvl>
+  </w:abstractNum>
+  <w:abstractNum w:abstractNumId="7" w15:restartNumberingAfterBreak="0">
+    <w:nsid w:val="6980343E"/>
+    <w:multiLevelType w:val="hybridMultilevel"/>
+    <w:tmpl w:val="EE5AB514"/>
+    <w:lvl w:ilvl="0" w:tplc="08090001">
+      <w:start w:val="1"/>
+      <w:numFmt w:val="bullet"/>
+      <w:lvlText w:val=""/>
+      <w:lvlJc w:val="left"/>
+      <w:pPr>
+        <w:ind w:left="720" w:hanging="360"/>
+      </w:pPr>
+      <w:rPr>
+        <w:rFonts w:ascii="Symbol" w:hAnsi="Symbol" w:hint="default"/>
+      </w:rPr>
+    </w:lvl>
+    <w:lvl w:ilvl="1" w:tplc="08090003" w:tentative="1">
+      <w:start w:val="1"/>
+      <w:numFmt w:val="bullet"/>
+      <w:lvlText w:val="o"/>
+      <w:lvlJc w:val="left"/>
+      <w:pPr>
+        <w:ind w:left="1440" w:hanging="360"/>
+      </w:pPr>
+      <w:rPr>
+        <w:rFonts w:ascii="Courier New" w:hAnsi="Courier New" w:cs="Courier New" w:hint="default"/>
+      </w:rPr>
+    </w:lvl>
+    <w:lvl w:ilvl="2" w:tplc="08090005" w:tentative="1">
+      <w:start w:val="1"/>
+      <w:numFmt w:val="bullet"/>
+      <w:lvlText w:val=""/>
+      <w:lvlJc w:val="left"/>
+      <w:pPr>
+        <w:ind w:left="2160" w:hanging="360"/>
+      </w:pPr>
+      <w:rPr>
+        <w:rFonts w:ascii="Wingdings" w:hAnsi="Wingdings" w:hint="default"/>
+      </w:rPr>
+    </w:lvl>
+    <w:lvl w:ilvl="3" w:tplc="08090001" w:tentative="1">
+      <w:start w:val="1"/>
+      <w:numFmt w:val="bullet"/>
+      <w:lvlText w:val=""/>
+      <w:lvlJc w:val="left"/>
+      <w:pPr>
+        <w:ind w:left="2880" w:hanging="360"/>
+      </w:pPr>
+      <w:rPr>
+        <w:rFonts w:ascii="Symbol" w:hAnsi="Symbol" w:hint="default"/>
+      </w:rPr>
+    </w:lvl>
+    <w:lvl w:ilvl="4" w:tplc="08090003" w:tentative="1">
+      <w:start w:val="1"/>
+      <w:numFmt w:val="bullet"/>
+      <w:lvlText w:val="o"/>
+      <w:lvlJc w:val="left"/>
+      <w:pPr>
+        <w:ind w:left="3600" w:hanging="360"/>
+      </w:pPr>
+      <w:rPr>
+        <w:rFonts w:ascii="Courier New" w:hAnsi="Courier New" w:cs="Courier New" w:hint="default"/>
+      </w:rPr>
+    </w:lvl>
+    <w:lvl w:ilvl="5" w:tplc="08090005" w:tentative="1">
+      <w:start w:val="1"/>
+      <w:numFmt w:val="bullet"/>
+      <w:lvlText w:val=""/>
+      <w:lvlJc w:val="left"/>
+      <w:pPr>
+        <w:ind w:left="4320" w:hanging="360"/>
+      </w:pPr>
+      <w:rPr>
+        <w:rFonts w:ascii="Wingdings" w:hAnsi="Wingdings" w:hint="default"/>
+      </w:rPr>
+    </w:lvl>
+    <w:lvl w:ilvl="6" w:tplc="08090001" w:tentative="1">
+      <w:start w:val="1"/>
+      <w:numFmt w:val="bullet"/>
+      <w:lvlText w:val=""/>
+      <w:lvlJc w:val="left"/>
+      <w:pPr>
+        <w:ind w:left="5040" w:hanging="360"/>
+      </w:pPr>
+      <w:rPr>
+        <w:rFonts w:ascii="Symbol" w:hAnsi="Symbol" w:hint="default"/>
+      </w:rPr>
+    </w:lvl>
+    <w:lvl w:ilvl="7" w:tplc="08090003" w:tentative="1">
+      <w:start w:val="1"/>
+      <w:numFmt w:val="bullet"/>
+      <w:lvlText w:val="o"/>
+      <w:lvlJc w:val="left"/>
+      <w:pPr>
+        <w:ind w:left="5760" w:hanging="360"/>
+      </w:pPr>
+      <w:rPr>
+        <w:rFonts w:ascii="Courier New" w:hAnsi="Courier New" w:cs="Courier New" w:hint="default"/>
+      </w:rPr>
+    </w:lvl>
+    <w:lvl w:ilvl="8" w:tplc="08090005" w:tentative="1">
+      <w:start w:val="1"/>
+      <w:numFmt w:val="bullet"/>
+      <w:lvlText w:val=""/>
+      <w:lvlJc w:val="left"/>
+      <w:pPr>
+        <w:ind w:left="6480" w:hanging="360"/>
+      </w:pPr>
+      <w:rPr>
+        <w:rFonts w:ascii="Wingdings" w:hAnsi="Wingdings" w:hint="default"/>
+      </w:rPr>
+    </w:lvl>
+  </w:abstractNum>
+  <w:abstractNum w:abstractNumId="8" w15:restartNumberingAfterBreak="0">
+    <w:nsid w:val="75742A4B"/>
+    <w:multiLevelType w:val="hybridMultilevel"/>
+    <w:tmpl w:val="6D8E577C"/>
+    <w:lvl w:ilvl="0" w:tplc="08090001">
+      <w:start w:val="1"/>
+      <w:numFmt w:val="bullet"/>
+      <w:lvlText w:val=""/>
+      <w:lvlJc w:val="left"/>
+      <w:pPr>
+        <w:ind w:left="720" w:hanging="360"/>
+      </w:pPr>
+      <w:rPr>
+        <w:rFonts w:ascii="Symbol" w:hAnsi="Symbol" w:hint="default"/>
+      </w:rPr>
+    </w:lvl>
+    <w:lvl w:ilvl="1" w:tplc="08090003" w:tentative="1">
+      <w:start w:val="1"/>
+      <w:numFmt w:val="bullet"/>
+      <w:lvlText w:val="o"/>
+      <w:lvlJc w:val="left"/>
+      <w:pPr>
+        <w:ind w:left="1440" w:hanging="360"/>
+      </w:pPr>
+      <w:rPr>
+        <w:rFonts w:ascii="Courier New" w:hAnsi="Courier New" w:cs="Courier New" w:hint="default"/>
+      </w:rPr>
+    </w:lvl>
+    <w:lvl w:ilvl="2" w:tplc="08090005" w:tentative="1">
+      <w:start w:val="1"/>
+      <w:numFmt w:val="bullet"/>
+      <w:lvlText w:val=""/>
+      <w:lvlJc w:val="left"/>
+      <w:pPr>
+        <w:ind w:left="2160" w:hanging="360"/>
+      </w:pPr>
+      <w:rPr>
+        <w:rFonts w:ascii="Wingdings" w:hAnsi="Wingdings" w:hint="default"/>
+      </w:rPr>
+    </w:lvl>
+    <w:lvl w:ilvl="3" w:tplc="08090001" w:tentative="1">
+      <w:start w:val="1"/>
+      <w:numFmt w:val="bullet"/>
+      <w:lvlText w:val=""/>
+      <w:lvlJc w:val="left"/>
+      <w:pPr>
+        <w:ind w:left="2880" w:hanging="360"/>
+      </w:pPr>
+      <w:rPr>
+        <w:rFonts w:ascii="Symbol" w:hAnsi="Symbol" w:hint="default"/>
+      </w:rPr>
+    </w:lvl>
+    <w:lvl w:ilvl="4" w:tplc="08090003" w:tentative="1">
+      <w:start w:val="1"/>
+      <w:numFmt w:val="bullet"/>
+      <w:lvlText w:val="o"/>
+      <w:lvlJc w:val="left"/>
+      <w:pPr>
+        <w:ind w:left="3600" w:hanging="360"/>
+      </w:pPr>
+      <w:rPr>
+        <w:rFonts w:ascii="Courier New" w:hAnsi="Courier New" w:cs="Courier New" w:hint="default"/>
+      </w:rPr>
+    </w:lvl>
+    <w:lvl w:ilvl="5" w:tplc="08090005" w:tentative="1">
+      <w:start w:val="1"/>
+      <w:numFmt w:val="bullet"/>
+      <w:lvlText w:val=""/>
+      <w:lvlJc w:val="left"/>
+      <w:pPr>
+        <w:ind w:left="4320" w:hanging="360"/>
+      </w:pPr>
+      <w:rPr>
+        <w:rFonts w:ascii="Wingdings" w:hAnsi="Wingdings" w:hint="default"/>
+      </w:rPr>
+    </w:lvl>
+    <w:lvl w:ilvl="6" w:tplc="08090001" w:tentative="1">
+      <w:start w:val="1"/>
+      <w:numFmt w:val="bullet"/>
+      <w:lvlText w:val=""/>
+      <w:lvlJc w:val="left"/>
+      <w:pPr>
+        <w:ind w:left="5040" w:hanging="360"/>
+      </w:pPr>
+      <w:rPr>
+        <w:rFonts w:ascii="Symbol" w:hAnsi="Symbol" w:hint="default"/>
+      </w:rPr>
+    </w:lvl>
+    <w:lvl w:ilvl="7" w:tplc="08090003" w:tentative="1">
+      <w:start w:val="1"/>
+      <w:numFmt w:val="bullet"/>
+      <w:lvlText w:val="o"/>
+      <w:lvlJc w:val="left"/>
+      <w:pPr>
+        <w:ind w:left="5760" w:hanging="360"/>
+      </w:pPr>
+      <w:rPr>
+        <w:rFonts w:ascii="Courier New" w:hAnsi="Courier New" w:cs="Courier New" w:hint="default"/>
+      </w:rPr>
+    </w:lvl>
+    <w:lvl w:ilvl="8" w:tplc="08090005" w:tentative="1">
+      <w:start w:val="1"/>
+      <w:numFmt w:val="bullet"/>
+      <w:lvlText w:val=""/>
+      <w:lvlJc w:val="left"/>
+      <w:pPr>
+        <w:ind w:left="6480" w:hanging="360"/>
+      </w:pPr>
+      <w:rPr>
+        <w:rFonts w:ascii="Wingdings" w:hAnsi="Wingdings" w:hint="default"/>
+      </w:rPr>
+    </w:lvl>
+  </w:abstractNum>
+  <w:abstractNum w:abstractNumId="9" w15:restartNumberingAfterBreak="0">
+    <w:nsid w:val="7BAF2F70"/>
+    <w:multiLevelType w:val="hybridMultilevel"/>
+    <w:tmpl w:val="17E04A74"/>
+    <w:lvl w:ilvl="0" w:tplc="08090001">
+      <w:start w:val="1"/>
+      <w:numFmt w:val="bullet"/>
+      <w:lvlText w:val=""/>
+      <w:lvlJc w:val="left"/>
+      <w:pPr>
+        <w:ind w:left="720" w:hanging="360"/>
+      </w:pPr>
+      <w:rPr>
+        <w:rFonts w:ascii="Symbol" w:hAnsi="Symbol" w:hint="default"/>
+      </w:rPr>
+    </w:lvl>
+    <w:lvl w:ilvl="1" w:tplc="08090003" w:tentative="1">
+      <w:start w:val="1"/>
+      <w:numFmt w:val="bullet"/>
+      <w:lvlText w:val="o"/>
+      <w:lvlJc w:val="left"/>
+      <w:pPr>
+        <w:ind w:left="1440" w:hanging="360"/>
+      </w:pPr>
+      <w:rPr>
+        <w:rFonts w:ascii="Courier New" w:hAnsi="Courier New" w:cs="Courier New" w:hint="default"/>
+      </w:rPr>
+    </w:lvl>
+    <w:lvl w:ilvl="2" w:tplc="08090005" w:tentative="1">
+      <w:start w:val="1"/>
+      <w:numFmt w:val="bullet"/>
+      <w:lvlText w:val=""/>
+      <w:lvlJc w:val="left"/>
+      <w:pPr>
+        <w:ind w:left="2160" w:hanging="360"/>
+      </w:pPr>
+      <w:rPr>
+        <w:rFonts w:ascii="Wingdings" w:hAnsi="Wingdings" w:hint="default"/>
+      </w:rPr>
+    </w:lvl>
+    <w:lvl w:ilvl="3" w:tplc="08090001" w:tentative="1">
+      <w:start w:val="1"/>
+      <w:numFmt w:val="bullet"/>
+      <w:lvlText w:val=""/>
+      <w:lvlJc w:val="left"/>
+      <w:pPr>
+        <w:ind w:left="2880" w:hanging="360"/>
+      </w:pPr>
+      <w:rPr>
+        <w:rFonts w:ascii="Symbol" w:hAnsi="Symbol" w:hint="default"/>
+      </w:rPr>
+    </w:lvl>
+    <w:lvl w:ilvl="4" w:tplc="08090003" w:tentative="1">
+      <w:start w:val="1"/>
+      <w:numFmt w:val="bullet"/>
+      <w:lvlText w:val="o"/>
+      <w:lvlJc w:val="left"/>
+      <w:pPr>
+        <w:ind w:left="3600" w:hanging="360"/>
+      </w:pPr>
+      <w:rPr>
+        <w:rFonts w:ascii="Courier New" w:hAnsi="Courier New" w:cs="Courier New" w:hint="default"/>
+      </w:rPr>
+    </w:lvl>
+    <w:lvl w:ilvl="5" w:tplc="08090005" w:tentative="1">
+      <w:start w:val="1"/>
+      <w:numFmt w:val="bullet"/>
+      <w:lvlText w:val=""/>
+      <w:lvlJc w:val="left"/>
+      <w:pPr>
+        <w:ind w:left="4320" w:hanging="360"/>
+      </w:pPr>
+      <w:rPr>
+        <w:rFonts w:ascii="Wingdings" w:hAnsi="Wingdings" w:hint="default"/>
+      </w:rPr>
+    </w:lvl>
+    <w:lvl w:ilvl="6" w:tplc="08090001" w:tentative="1">
+      <w:start w:val="1"/>
+      <w:numFmt w:val="bullet"/>
+      <w:lvlText w:val=""/>
+      <w:lvlJc w:val="left"/>
+      <w:pPr>
+        <w:ind w:left="5040" w:hanging="360"/>
+      </w:pPr>
+      <w:rPr>
+        <w:rFonts w:ascii="Symbol" w:hAnsi="Symbol" w:hint="default"/>
+      </w:rPr>
+    </w:lvl>
+    <w:lvl w:ilvl="7" w:tplc="08090003" w:tentative="1">
+      <w:start w:val="1"/>
+      <w:numFmt w:val="bullet"/>
+      <w:lvlText w:val="o"/>
+      <w:lvlJc w:val="left"/>
+      <w:pPr>
+        <w:ind w:left="5760" w:hanging="360"/>
+      </w:pPr>
+      <w:rPr>
+        <w:rFonts w:ascii="Courier New" w:hAnsi="Courier New" w:cs="Courier New" w:hint="default"/>
+      </w:rPr>
+    </w:lvl>
+    <w:lvl w:ilvl="8" w:tplc="08090005" w:tentative="1">
+      <w:start w:val="1"/>
+      <w:numFmt w:val="bullet"/>
+      <w:lvlText w:val=""/>
+      <w:lvlJc w:val="left"/>
+      <w:pPr>
+        <w:ind w:left="6480" w:hanging="360"/>
+      </w:pPr>
+      <w:rPr>
+        <w:rFonts w:ascii="Wingdings" w:hAnsi="Wingdings" w:hint="default"/>
+      </w:rPr>
+    </w:lvl>
+  </w:abstractNum>
+  <w:abstractNum w:abstractNumId="10" w15:restartNumberingAfterBreak="0">
+    <w:nsid w:val="7CEC4B97"/>
+    <w:multiLevelType w:val="hybridMultilevel"/>
+    <w:tmpl w:val="4A6C6964"/>
+    <w:lvl w:ilvl="0" w:tplc="08090001">
+      <w:start w:val="1"/>
+      <w:numFmt w:val="bullet"/>
+      <w:lvlText w:val=""/>
+      <w:lvlJc w:val="left"/>
+      <w:pPr>
+        <w:ind w:left="1080" w:hanging="360"/>
+      </w:pPr>
+      <w:rPr>
+        <w:rFonts w:ascii="Symbol" w:hAnsi="Symbol" w:hint="default"/>
+      </w:rPr>
+    </w:lvl>
+    <w:lvl w:ilvl="1" w:tplc="08090003" w:tentative="1">
+      <w:start w:val="1"/>
+      <w:numFmt w:val="bullet"/>
+      <w:lvlText w:val="o"/>
+      <w:lvlJc w:val="left"/>
+      <w:pPr>
+        <w:ind w:left="1800" w:hanging="360"/>
+      </w:pPr>
+      <w:rPr>
+        <w:rFonts w:ascii="Courier New" w:hAnsi="Courier New" w:cs="Courier New" w:hint="default"/>
+      </w:rPr>
+    </w:lvl>
+    <w:lvl w:ilvl="2" w:tplc="08090005" w:tentative="1">
+      <w:start w:val="1"/>
+      <w:numFmt w:val="bullet"/>
+      <w:lvlText w:val=""/>
+      <w:lvlJc w:val="left"/>
+      <w:pPr>
+        <w:ind w:left="2520" w:hanging="360"/>
+      </w:pPr>
+      <w:rPr>
+        <w:rFonts w:ascii="Wingdings" w:hAnsi="Wingdings" w:hint="default"/>
+      </w:rPr>
+    </w:lvl>
+    <w:lvl w:ilvl="3" w:tplc="08090001" w:tentative="1">
+      <w:start w:val="1"/>
+      <w:numFmt w:val="bullet"/>
+      <w:lvlText w:val=""/>
+      <w:lvlJc w:val="left"/>
+      <w:pPr>
+        <w:ind w:left="3240" w:hanging="360"/>
+      </w:pPr>
+      <w:rPr>
+        <w:rFonts w:ascii="Symbol" w:hAnsi="Symbol" w:hint="default"/>
+      </w:rPr>
+    </w:lvl>
+    <w:lvl w:ilvl="4" w:tplc="08090003" w:tentative="1">
+      <w:start w:val="1"/>
+      <w:numFmt w:val="bullet"/>
+      <w:lvlText w:val="o"/>
+      <w:lvlJc w:val="left"/>
+      <w:pPr>
+        <w:ind w:left="3960" w:hanging="360"/>
+      </w:pPr>
+      <w:rPr>
+        <w:rFonts w:ascii="Courier New" w:hAnsi="Courier New" w:cs="Courier New" w:hint="default"/>
+      </w:rPr>
+    </w:lvl>
+    <w:lvl w:ilvl="5" w:tplc="08090005" w:tentative="1">
+      <w:start w:val="1"/>
+      <w:numFmt w:val="bullet"/>
+      <w:lvlText w:val=""/>
+      <w:lvlJc w:val="left"/>
+      <w:pPr>
+        <w:ind w:left="4680" w:hanging="360"/>
+      </w:pPr>
+      <w:rPr>
+        <w:rFonts w:ascii="Wingdings" w:hAnsi="Wingdings" w:hint="default"/>
+      </w:rPr>
+    </w:lvl>
+    <w:lvl w:ilvl="6" w:tplc="08090001" w:tentative="1">
+      <w:start w:val="1"/>
+      <w:numFmt w:val="bullet"/>
+      <w:lvlText w:val=""/>
+      <w:lvlJc w:val="left"/>
+      <w:pPr>
+        <w:ind w:left="5400" w:hanging="360"/>
+      </w:pPr>
+      <w:rPr>
+        <w:rFonts w:ascii="Symbol" w:hAnsi="Symbol" w:hint="default"/>
+      </w:rPr>
+    </w:lvl>
+    <w:lvl w:ilvl="7" w:tplc="08090003" w:tentative="1">
+      <w:start w:val="1"/>
+      <w:numFmt w:val="bullet"/>
+      <w:lvlText w:val="o"/>
+      <w:lvlJc w:val="left"/>
+      <w:pPr>
+        <w:ind w:left="6120" w:hanging="360"/>
+      </w:pPr>
+      <w:rPr>
+        <w:rFonts w:ascii="Courier New" w:hAnsi="Courier New" w:cs="Courier New" w:hint="default"/>
+      </w:rPr>
+    </w:lvl>
+    <w:lvl w:ilvl="8" w:tplc="08090005" w:tentative="1">
+      <w:start w:val="1"/>
+      <w:numFmt w:val="bullet"/>
+      <w:lvlText w:val=""/>
+      <w:lvlJc w:val="left"/>
+      <w:pPr>
+        <w:ind w:left="6840" w:hanging="360"/>
+      </w:pPr>
+      <w:rPr>
+        <w:rFonts w:ascii="Wingdings" w:hAnsi="Wingdings" w:hint="default"/>
       </w:rPr>
     </w:lvl>
   </w:abstractNum>
@@ -2918,16 +4318,34 @@
     <w:abstractNumId w:val="1"/>
   </w:num>
   <w:num w:numId="2" w16cid:durableId="82261917">
-    <w:abstractNumId w:val="4"/>
+    <w:abstractNumId w:val="6"/>
   </w:num>
   <w:num w:numId="3" w16cid:durableId="231695282">
     <w:abstractNumId w:val="0"/>
   </w:num>
   <w:num w:numId="4" w16cid:durableId="860164968">
-    <w:abstractNumId w:val="3"/>
+    <w:abstractNumId w:val="4"/>
   </w:num>
   <w:num w:numId="5" w16cid:durableId="1897202508">
     <w:abstractNumId w:val="2"/>
+  </w:num>
+  <w:num w:numId="6" w16cid:durableId="1413971435">
+    <w:abstractNumId w:val="8"/>
+  </w:num>
+  <w:num w:numId="7" w16cid:durableId="2026323904">
+    <w:abstractNumId w:val="9"/>
+  </w:num>
+  <w:num w:numId="8" w16cid:durableId="1812867132">
+    <w:abstractNumId w:val="5"/>
+  </w:num>
+  <w:num w:numId="9" w16cid:durableId="17582810">
+    <w:abstractNumId w:val="3"/>
+  </w:num>
+  <w:num w:numId="10" w16cid:durableId="1019241000">
+    <w:abstractNumId w:val="7"/>
+  </w:num>
+  <w:num w:numId="11" w16cid:durableId="1716929596">
+    <w:abstractNumId w:val="10"/>
   </w:num>
 </w:numbering>
 </file>
@@ -3447,7 +4865,6 @@
   <w:style w:type="character" w:default="1" w:styleId="DefaultParagraphFont">
     <w:name w:val="Default Paragraph Font"/>
     <w:uiPriority w:val="1"/>
-    <w:semiHidden/>
     <w:unhideWhenUsed/>
   </w:style>
   <w:style w:type="table" w:default="1" w:styleId="TableNormal">
